--- a/ReportTemplate.docx
+++ b/ReportTemplate.docx
@@ -1936,7 +1936,23 @@
           <w:rFonts w:ascii="Montserrat Medium" w:hAnsi="Montserrat Medium"/>
           <w:szCs w:val="24"/>
         </w:rPr>
-        <w:t>YARA signature rules are attached in Appendix A. Malware sample and hashes have been submitted to VirusTotal for further examination.</w:t>
+        <w:t xml:space="preserve">YARA signature rules are attached in Appendix A. Malware sample and hashes have been submitted to </w:t>
+      </w:r>
+      <w:proofErr w:type="spellStart"/>
+      <w:r>
+        <w:rPr>
+          <w:rFonts w:ascii="Montserrat Medium" w:hAnsi="Montserrat Medium"/>
+          <w:szCs w:val="24"/>
+        </w:rPr>
+        <w:t>VirusTotal</w:t>
+      </w:r>
+      <w:proofErr w:type="spellEnd"/>
+      <w:r>
+        <w:rPr>
+          <w:rFonts w:ascii="Montserrat Medium" w:hAnsi="Montserrat Medium"/>
+          <w:szCs w:val="24"/>
+        </w:rPr>
+        <w:t xml:space="preserve"> for further examination.</w:t>
       </w:r>
     </w:p>
     <w:p>
@@ -2145,8 +2161,13 @@
       <w:bookmarkEnd w:id="3"/>
     </w:p>
     <w:p>
-      <w:r>
-        <w:t>DemoWare consists of the following component</w:t>
+      <w:proofErr w:type="spellStart"/>
+      <w:r>
+        <w:t>DemoWare</w:t>
+      </w:r>
+      <w:proofErr w:type="spellEnd"/>
+      <w:r>
+        <w:t xml:space="preserve"> consists of the following component</w:t>
       </w:r>
       <w:r>
         <w:t>s:</w:t>
@@ -2319,6 +2340,7 @@
         </w:rPr>
         <w:t xml:space="preserve">Set </w:t>
       </w:r>
+      <w:proofErr w:type="spellStart"/>
       <w:r>
         <w:rPr>
           <w:rFonts w:ascii="Consolas" w:eastAsia="Times New Roman" w:hAnsi="Consolas" w:cs="Times New Roman"/>
@@ -2329,6 +2351,7 @@
         </w:rPr>
         <w:t>oShell</w:t>
       </w:r>
+      <w:proofErr w:type="spellEnd"/>
       <w:r>
         <w:rPr>
           <w:rFonts w:ascii="Consolas" w:eastAsia="Times New Roman" w:hAnsi="Consolas" w:cs="Times New Roman"/>
@@ -2357,8 +2380,20 @@
           <w:szCs w:val="21"/>
           <w:lang w:eastAsia="zh-CN"/>
         </w:rPr>
-        <w:t xml:space="preserve"> CreateObject</w:t>
-      </w:r>
+        <w:t xml:space="preserve"> </w:t>
+      </w:r>
+      <w:proofErr w:type="spellStart"/>
+      <w:r>
+        <w:rPr>
+          <w:rFonts w:ascii="Consolas" w:eastAsia="Times New Roman" w:hAnsi="Consolas" w:cs="Times New Roman"/>
+          <w:color w:val="9CDCFE"/>
+          <w:sz w:val="21"/>
+          <w:szCs w:val="21"/>
+          <w:lang w:eastAsia="zh-CN"/>
+        </w:rPr>
+        <w:t>CreateObject</w:t>
+      </w:r>
+      <w:proofErr w:type="spellEnd"/>
       <w:r>
         <w:rPr>
           <w:rFonts w:ascii="Consolas" w:eastAsia="Times New Roman" w:hAnsi="Consolas" w:cs="Times New Roman"/>
@@ -2377,7 +2412,29 @@
           <w:szCs w:val="21"/>
           <w:lang w:eastAsia="zh-CN"/>
         </w:rPr>
-        <w:t>"Wscript.Shell"</w:t>
+        <w:t>"</w:t>
+      </w:r>
+      <w:proofErr w:type="spellStart"/>
+      <w:r>
+        <w:rPr>
+          <w:rFonts w:ascii="Consolas" w:eastAsia="Times New Roman" w:hAnsi="Consolas" w:cs="Times New Roman"/>
+          <w:color w:val="CE9178"/>
+          <w:sz w:val="21"/>
+          <w:szCs w:val="21"/>
+          <w:lang w:eastAsia="zh-CN"/>
+        </w:rPr>
+        <w:t>Wscript.Shell</w:t>
+      </w:r>
+      <w:proofErr w:type="spellEnd"/>
+      <w:r>
+        <w:rPr>
+          <w:rFonts w:ascii="Consolas" w:eastAsia="Times New Roman" w:hAnsi="Consolas" w:cs="Times New Roman"/>
+          <w:color w:val="CE9178"/>
+          <w:sz w:val="21"/>
+          <w:szCs w:val="21"/>
+          <w:lang w:eastAsia="zh-CN"/>
+        </w:rPr>
+        <w:t>"</w:t>
       </w:r>
       <w:r>
         <w:rPr>
@@ -2420,8 +2477,20 @@
           <w:szCs w:val="21"/>
           <w:lang w:eastAsia="zh-CN"/>
         </w:rPr>
-        <w:t xml:space="preserve"> strArgs</w:t>
-      </w:r>
+        <w:t xml:space="preserve"> </w:t>
+      </w:r>
+      <w:proofErr w:type="spellStart"/>
+      <w:r>
+        <w:rPr>
+          <w:rFonts w:ascii="Consolas" w:eastAsia="Times New Roman" w:hAnsi="Consolas" w:cs="Times New Roman"/>
+          <w:color w:val="9CDCFE"/>
+          <w:sz w:val="21"/>
+          <w:szCs w:val="21"/>
+          <w:lang w:eastAsia="zh-CN"/>
+        </w:rPr>
+        <w:t>strArgs</w:t>
+      </w:r>
+      <w:proofErr w:type="spellEnd"/>
     </w:p>
     <w:p>
       <w:pPr>
@@ -2435,6 +2504,7 @@
           <w:lang w:eastAsia="zh-CN"/>
         </w:rPr>
       </w:pPr>
+      <w:proofErr w:type="spellStart"/>
       <w:r>
         <w:rPr>
           <w:rFonts w:ascii="Consolas" w:eastAsia="Times New Roman" w:hAnsi="Consolas" w:cs="Times New Roman"/>
@@ -2445,6 +2515,7 @@
         </w:rPr>
         <w:t>strArgs</w:t>
       </w:r>
+      <w:proofErr w:type="spellEnd"/>
       <w:r>
         <w:rPr>
           <w:rFonts w:ascii="Consolas" w:eastAsia="Times New Roman" w:hAnsi="Consolas" w:cs="Times New Roman"/>
@@ -2498,15 +2569,49 @@
           <w:lang w:eastAsia="zh-CN"/>
         </w:rPr>
       </w:pPr>
-      <w:r>
-        <w:rPr>
-          <w:rFonts w:ascii="Consolas" w:eastAsia="Times New Roman" w:hAnsi="Consolas" w:cs="Times New Roman"/>
-          <w:color w:val="FFFFFF"/>
-          <w:sz w:val="21"/>
-          <w:szCs w:val="21"/>
-          <w:lang w:eastAsia="zh-CN"/>
-        </w:rPr>
-        <w:t xml:space="preserve">oShell.Run strArgs, </w:t>
+      <w:proofErr w:type="spellStart"/>
+      <w:r>
+        <w:rPr>
+          <w:rFonts w:ascii="Consolas" w:eastAsia="Times New Roman" w:hAnsi="Consolas" w:cs="Times New Roman"/>
+          <w:color w:val="FFFFFF"/>
+          <w:sz w:val="21"/>
+          <w:szCs w:val="21"/>
+          <w:lang w:eastAsia="zh-CN"/>
+        </w:rPr>
+        <w:t>oShell.Run</w:t>
+      </w:r>
+      <w:proofErr w:type="spellEnd"/>
+      <w:r>
+        <w:rPr>
+          <w:rFonts w:ascii="Consolas" w:eastAsia="Times New Roman" w:hAnsi="Consolas" w:cs="Times New Roman"/>
+          <w:color w:val="FFFFFF"/>
+          <w:sz w:val="21"/>
+          <w:szCs w:val="21"/>
+          <w:lang w:eastAsia="zh-CN"/>
+        </w:rPr>
+        <w:t xml:space="preserve"> </w:t>
+      </w:r>
+      <w:proofErr w:type="spellStart"/>
+      <w:r>
+        <w:rPr>
+          <w:rFonts w:ascii="Consolas" w:eastAsia="Times New Roman" w:hAnsi="Consolas" w:cs="Times New Roman"/>
+          <w:color w:val="FFFFFF"/>
+          <w:sz w:val="21"/>
+          <w:szCs w:val="21"/>
+          <w:lang w:eastAsia="zh-CN"/>
+        </w:rPr>
+        <w:t>strArgs</w:t>
+      </w:r>
+      <w:proofErr w:type="spellEnd"/>
+      <w:r>
+        <w:rPr>
+          <w:rFonts w:ascii="Consolas" w:eastAsia="Times New Roman" w:hAnsi="Consolas" w:cs="Times New Roman"/>
+          <w:color w:val="FFFFFF"/>
+          <w:sz w:val="21"/>
+          <w:szCs w:val="21"/>
+          <w:lang w:eastAsia="zh-CN"/>
+        </w:rPr>
+        <w:t xml:space="preserve">, </w:t>
       </w:r>
       <w:r>
         <w:rPr>
@@ -2569,8 +2674,13 @@
         <w:t xml:space="preserve"> Base64 encoded </w:t>
       </w:r>
       <w:r>
-        <w:t>payload was observed to be under the embed.xml file; which could not be translated through Cyberchef</w:t>
-      </w:r>
+        <w:t xml:space="preserve">payload was observed to be under the embed.xml file; which could not be translated through </w:t>
+      </w:r>
+      <w:proofErr w:type="spellStart"/>
+      <w:r>
+        <w:t>Cyberchef</w:t>
+      </w:r>
+      <w:proofErr w:type="spellEnd"/>
     </w:p>
     <w:p>
       <w:pPr>
@@ -2638,7 +2748,51 @@
           <w:szCs w:val="21"/>
           <w:lang w:eastAsia="zh-CN"/>
         </w:rPr>
-        <w:t>/xGfv/6//Pa7fzN8eiW37Yjv3/9Nl7/Cw==</w:t>
+        <w:t>/</w:t>
+      </w:r>
+      <w:proofErr w:type="spellStart"/>
+      <w:r>
+        <w:rPr>
+          <w:rFonts w:ascii="Consolas" w:eastAsia="Times New Roman" w:hAnsi="Consolas" w:cs="Times New Roman"/>
+          <w:color w:val="CE9178"/>
+          <w:sz w:val="21"/>
+          <w:szCs w:val="21"/>
+          <w:lang w:eastAsia="zh-CN"/>
+        </w:rPr>
+        <w:t>xGfv</w:t>
+      </w:r>
+      <w:proofErr w:type="spellEnd"/>
+      <w:r>
+        <w:rPr>
+          <w:rFonts w:ascii="Consolas" w:eastAsia="Times New Roman" w:hAnsi="Consolas" w:cs="Times New Roman"/>
+          <w:color w:val="CE9178"/>
+          <w:sz w:val="21"/>
+          <w:szCs w:val="21"/>
+          <w:lang w:eastAsia="zh-CN"/>
+        </w:rPr>
+        <w:t>/6//Pa7fzN8eiW37Yjv3/9Nl7/</w:t>
+      </w:r>
+      <w:proofErr w:type="spellStart"/>
+      <w:r>
+        <w:rPr>
+          <w:rFonts w:ascii="Consolas" w:eastAsia="Times New Roman" w:hAnsi="Consolas" w:cs="Times New Roman"/>
+          <w:color w:val="CE9178"/>
+          <w:sz w:val="21"/>
+          <w:szCs w:val="21"/>
+          <w:lang w:eastAsia="zh-CN"/>
+        </w:rPr>
+        <w:t>Cw</w:t>
+      </w:r>
+      <w:proofErr w:type="spellEnd"/>
+      <w:r>
+        <w:rPr>
+          <w:rFonts w:ascii="Consolas" w:eastAsia="Times New Roman" w:hAnsi="Consolas" w:cs="Times New Roman"/>
+          <w:color w:val="CE9178"/>
+          <w:sz w:val="21"/>
+          <w:szCs w:val="21"/>
+          <w:lang w:eastAsia="zh-CN"/>
+        </w:rPr>
+        <w:t>==</w:t>
       </w:r>
     </w:p>
     <w:p>
@@ -2792,7 +2946,15 @@
     <w:p/>
     <w:p>
       <w:r>
-        <w:t>With the hash value, we run a check with VirusTotal, where we observed there are 17 security vendors who flagged this as malicious.</w:t>
+        <w:t xml:space="preserve">With the hash value, we run a check with </w:t>
+      </w:r>
+      <w:proofErr w:type="spellStart"/>
+      <w:r>
+        <w:t>VirusTotal</w:t>
+      </w:r>
+      <w:proofErr w:type="spellEnd"/>
+      <w:r>
+        <w:t>, where we observed there are 17 security vendors who flagged this as malicious.</w:t>
       </w:r>
     </w:p>
     <w:p/>
@@ -2842,7 +3004,23 @@
     <w:p>
       <w:r>
         <w:lastRenderedPageBreak/>
-        <w:t xml:space="preserve">From the floss output, we noted the keywords mscorlib, which is an abbreviation for Multi-language Standard Common Object Runtime Library. This means that the dll is a .Net application, or specifically, a C# (C-Sharp) application. </w:t>
+        <w:t xml:space="preserve">From the floss output, we noted the keywords </w:t>
+      </w:r>
+      <w:proofErr w:type="spellStart"/>
+      <w:r>
+        <w:t>mscorlib</w:t>
+      </w:r>
+      <w:proofErr w:type="spellEnd"/>
+      <w:r>
+        <w:t xml:space="preserve">, which is an abbreviation for Multi-language Standard Common Object Runtime Library. This means that the </w:t>
+      </w:r>
+      <w:proofErr w:type="spellStart"/>
+      <w:r>
+        <w:t>dll</w:t>
+      </w:r>
+      <w:proofErr w:type="spellEnd"/>
+      <w:r>
+        <w:t xml:space="preserve"> is a .Net application, or specifically, a C# (C-Sharp) application. </w:t>
       </w:r>
     </w:p>
     <w:p/>
@@ -2917,19 +3095,51 @@
     </w:p>
     <w:p>
       <w:r>
-        <w:t>{Screenshots and description about basic dynamic artifacts and m</w:t>
+        <w:t xml:space="preserve">{Screenshots and description about basic dynamic artifacts and </w:t>
+      </w:r>
+      <w:proofErr w:type="spellStart"/>
+      <w:r>
+        <w:t>m</w:t>
       </w:r>
       <w:r>
         <w:t>Using</w:t>
       </w:r>
       <w:r>
-        <w:t>ethods}</w:t>
+        <w:t>ethods</w:t>
+      </w:r>
+      <w:proofErr w:type="spellEnd"/>
+      <w:r>
+        <w:t>}</w:t>
       </w:r>
     </w:p>
     <w:p/>
     <w:p>
       <w:r>
-        <w:t>Prior to detonating the malicious dll, setup inetsim to act as a proxy server to serve out the required information and also to monitor the type of information that is triggered from the source malware.</w:t>
+        <w:t xml:space="preserve">Prior to detonating the malicious </w:t>
+      </w:r>
+      <w:proofErr w:type="spellStart"/>
+      <w:r>
+        <w:t>dll</w:t>
+      </w:r>
+      <w:proofErr w:type="spellEnd"/>
+      <w:r>
+        <w:t xml:space="preserve">, setup </w:t>
+      </w:r>
+      <w:proofErr w:type="spellStart"/>
+      <w:r>
+        <w:t>inetsim</w:t>
+      </w:r>
+      <w:proofErr w:type="spellEnd"/>
+      <w:r>
+        <w:t xml:space="preserve"> to act as a proxy server to serve out the required information </w:t>
+      </w:r>
+      <w:proofErr w:type="gramStart"/>
+      <w:r>
+        <w:t>and also</w:t>
+      </w:r>
+      <w:proofErr w:type="gramEnd"/>
+      <w:r>
+        <w:t xml:space="preserve"> to monitor the type of information that is triggered from the source malware.</w:t>
       </w:r>
     </w:p>
     <w:p>
@@ -2977,15 +3187,34 @@
     <w:p/>
     <w:p>
       <w:r>
-        <w:t xml:space="preserve">Upon activation, we noted through wireshark that traffic was requested from the source (or affected host) to </w:t>
-      </w:r>
+        <w:t xml:space="preserve">Upon activation, we noted through </w:t>
+      </w:r>
+      <w:proofErr w:type="spellStart"/>
+      <w:r>
+        <w:t>wireshark</w:t>
+      </w:r>
+      <w:proofErr w:type="spellEnd"/>
+      <w:r>
+        <w:t xml:space="preserve"> that traffic was requested from the source (or affected host) to </w:t>
+      </w:r>
+      <w:proofErr w:type="spellStart"/>
+      <w:proofErr w:type="gramStart"/>
       <w:r>
         <w:rPr>
           <w:i/>
           <w:iCs/>
         </w:rPr>
-        <w:t>srv.masterchiefsgruntemporium.local</w:t>
-      </w:r>
+        <w:t>srv.masterchiefsgruntemporium</w:t>
+      </w:r>
+      <w:proofErr w:type="gramEnd"/>
+      <w:r>
+        <w:rPr>
+          <w:i/>
+          <w:iCs/>
+        </w:rPr>
+        <w:t>.local</w:t>
+      </w:r>
+      <w:proofErr w:type="spellEnd"/>
     </w:p>
     <w:p/>
     <w:p>
@@ -3034,7 +3263,15 @@
     <w:p/>
     <w:p>
       <w:r>
-        <w:t>Through Procmon, we also noted that upon detonation, files were created using embed.xml</w:t>
+        <w:t xml:space="preserve">Through </w:t>
+      </w:r>
+      <w:proofErr w:type="spellStart"/>
+      <w:r>
+        <w:t>Procmon</w:t>
+      </w:r>
+      <w:proofErr w:type="spellEnd"/>
+      <w:r>
+        <w:t>, we also noted that upon detonation, files were created using embed.xml</w:t>
       </w:r>
     </w:p>
     <w:p>
@@ -3119,7 +3356,23 @@
         <w:spacing w:after="160" w:line="259" w:lineRule="auto"/>
       </w:pPr>
       <w:r>
-        <w:t>To further analyse the binary and confirm on the source code, dnSpy was used to inspect the code.</w:t>
+        <w:t xml:space="preserve">To further </w:t>
+      </w:r>
+      <w:proofErr w:type="spellStart"/>
+      <w:r>
+        <w:t>analyse</w:t>
+      </w:r>
+      <w:proofErr w:type="spellEnd"/>
+      <w:r>
+        <w:t xml:space="preserve"> the binary and confirm on the source code, </w:t>
+      </w:r>
+      <w:proofErr w:type="spellStart"/>
+      <w:r>
+        <w:t>dnSpy</w:t>
+      </w:r>
+      <w:proofErr w:type="spellEnd"/>
+      <w:r>
+        <w:t xml:space="preserve"> was used to inspect the code.</w:t>
       </w:r>
       <w:r>
         <w:t xml:space="preserve"> From the screenshot below, we noted a few things:</w:t>
@@ -3135,7 +3388,15 @@
         <w:spacing w:after="160" w:line="259" w:lineRule="auto"/>
       </w:pPr>
       <w:r>
-        <w:t>The binary is named as EmbedDll;</w:t>
+        <w:t xml:space="preserve">The binary is named as </w:t>
+      </w:r>
+      <w:proofErr w:type="spellStart"/>
+      <w:r>
+        <w:t>EmbedDll</w:t>
+      </w:r>
+      <w:proofErr w:type="spellEnd"/>
+      <w:r>
+        <w:t>;</w:t>
       </w:r>
     </w:p>
     <w:p>
@@ -3150,6 +3411,7 @@
       <w:r>
         <w:t xml:space="preserve">The main method is </w:t>
       </w:r>
+      <w:proofErr w:type="gramStart"/>
       <w:r>
         <w:rPr>
           <w:b/>
@@ -3157,10 +3419,28 @@
           <w:i/>
           <w:iCs/>
         </w:rPr>
-        <w:t>embed()</w:t>
-      </w:r>
-      <w:r>
-        <w:t>. This is useful when we want to trigger the dll binary;</w:t>
+        <w:t>embed(</w:t>
+      </w:r>
+      <w:proofErr w:type="gramEnd"/>
+      <w:r>
+        <w:rPr>
+          <w:b/>
+          <w:bCs/>
+          <w:i/>
+          <w:iCs/>
+        </w:rPr>
+        <w:t>)</w:t>
+      </w:r>
+      <w:r>
+        <w:t xml:space="preserve">. This is useful when we want to trigger the </w:t>
+      </w:r>
+      <w:proofErr w:type="spellStart"/>
+      <w:r>
+        <w:t>dll</w:t>
+      </w:r>
+      <w:proofErr w:type="spellEnd"/>
+      <w:r>
+        <w:t xml:space="preserve"> binary;</w:t>
       </w:r>
     </w:p>
     <w:p>
@@ -3179,8 +3459,16 @@
         <w:rPr>
           <w:color w:val="D69D85"/>
         </w:rPr>
-        <w:t>p0w3r0verwh3lm1ng!;</w:t>
-      </w:r>
+        <w:t>p0w3r0verwh3lm1</w:t>
+      </w:r>
+      <w:proofErr w:type="gramStart"/>
+      <w:r>
+        <w:rPr>
+          <w:color w:val="D69D85"/>
+        </w:rPr>
+        <w:t>ng!;</w:t>
+      </w:r>
+      <w:proofErr w:type="gramEnd"/>
     </w:p>
     <w:p>
       <w:pPr>
@@ -3192,7 +3480,15 @@
         <w:spacing w:after="160" w:line="259" w:lineRule="auto"/>
       </w:pPr>
       <w:r>
-        <w:t xml:space="preserve">There are 2 components within EmbedDLL, namely Cryptor and Program. </w:t>
+        <w:t xml:space="preserve">There are 2 components within </w:t>
+      </w:r>
+      <w:proofErr w:type="spellStart"/>
+      <w:r>
+        <w:t>EmbedDLL</w:t>
+      </w:r>
+      <w:proofErr w:type="spellEnd"/>
+      <w:r>
+        <w:t xml:space="preserve">, namely Cryptor and Program. </w:t>
       </w:r>
     </w:p>
     <w:p>
@@ -3346,7 +3642,23 @@
         <w:spacing w:after="160" w:line="259" w:lineRule="auto"/>
       </w:pPr>
       <w:r>
-        <w:t xml:space="preserve">Which basically does not tell us much about the execution flow for embedDLL program. If we explore further into the ctor, we will notice more information </w:t>
+        <w:t xml:space="preserve">Which basically does not tell us much about the execution flow for </w:t>
+      </w:r>
+      <w:proofErr w:type="spellStart"/>
+      <w:r>
+        <w:t>embedDLL</w:t>
+      </w:r>
+      <w:proofErr w:type="spellEnd"/>
+      <w:r>
+        <w:t xml:space="preserve"> program. If we explore further into the </w:t>
+      </w:r>
+      <w:proofErr w:type="spellStart"/>
+      <w:r>
+        <w:t>ctor</w:t>
+      </w:r>
+      <w:proofErr w:type="spellEnd"/>
+      <w:r>
+        <w:t xml:space="preserve">, we will notice more information </w:t>
       </w:r>
     </w:p>
     <w:p>
@@ -3598,7 +3910,23 @@
           <w:i/>
           <w:iCs/>
         </w:rPr>
-        <w:t>Fig 3: WireShark Packet Capture of initial beacon check-in</w:t>
+        <w:t xml:space="preserve">Fig 3: </w:t>
+      </w:r>
+      <w:proofErr w:type="spellStart"/>
+      <w:r>
+        <w:rPr>
+          <w:i/>
+          <w:iCs/>
+        </w:rPr>
+        <w:t>WireShark</w:t>
+      </w:r>
+      <w:proofErr w:type="spellEnd"/>
+      <w:r>
+        <w:rPr>
+          <w:i/>
+          <w:iCs/>
+        </w:rPr>
+        <w:t xml:space="preserve"> Packet Capture of initial beacon check-in</w:t>
       </w:r>
     </w:p>
     <w:p>
@@ -3815,7 +4143,15 @@
         </w:rPr>
       </w:pPr>
       <w:r>
-        <w:t>{Information on specific signatures, i.e. strings, URLs, etc}</w:t>
+        <w:t xml:space="preserve">{Information on specific signatures, i.e. strings, URLs, </w:t>
+      </w:r>
+      <w:proofErr w:type="spellStart"/>
+      <w:r>
+        <w:t>etc</w:t>
+      </w:r>
+      <w:proofErr w:type="spellEnd"/>
+      <w:r>
+        <w:t>}</w:t>
       </w:r>
       <w:r>
         <w:br w:type="page"/>
@@ -3897,6 +4233,7 @@
         </w:rPr>
         <w:t xml:space="preserve"> </w:t>
       </w:r>
+      <w:proofErr w:type="spellStart"/>
       <w:r>
         <w:rPr>
           <w:rFonts w:ascii="Consolas" w:eastAsia="Times New Roman" w:hAnsi="Consolas" w:cs="Times New Roman"/>
@@ -3907,6 +4244,7 @@
         </w:rPr>
         <w:t>PE_CSharp</w:t>
       </w:r>
+      <w:proofErr w:type="spellEnd"/>
       <w:r>
         <w:rPr>
           <w:rFonts w:ascii="Consolas" w:eastAsia="Times New Roman" w:hAnsi="Consolas" w:cs="Times New Roman"/>
@@ -4004,7 +4342,29 @@
           <w:szCs w:val="21"/>
           <w:lang w:eastAsia="zh-CN"/>
         </w:rPr>
-        <w:t xml:space="preserve">        last_updated </w:t>
+        <w:t xml:space="preserve">        </w:t>
+      </w:r>
+      <w:proofErr w:type="spellStart"/>
+      <w:r>
+        <w:rPr>
+          <w:rFonts w:ascii="Consolas" w:eastAsia="Times New Roman" w:hAnsi="Consolas" w:cs="Times New Roman"/>
+          <w:color w:val="FFFFFF"/>
+          <w:sz w:val="21"/>
+          <w:szCs w:val="21"/>
+          <w:lang w:eastAsia="zh-CN"/>
+        </w:rPr>
+        <w:t>last_updated</w:t>
+      </w:r>
+      <w:proofErr w:type="spellEnd"/>
+      <w:r>
+        <w:rPr>
+          <w:rFonts w:ascii="Consolas" w:eastAsia="Times New Roman" w:hAnsi="Consolas" w:cs="Times New Roman"/>
+          <w:color w:val="FFFFFF"/>
+          <w:sz w:val="21"/>
+          <w:szCs w:val="21"/>
+          <w:lang w:eastAsia="zh-CN"/>
+        </w:rPr>
+        <w:t xml:space="preserve"> </w:t>
       </w:r>
       <w:r>
         <w:rPr>
@@ -4395,7 +4755,29 @@
           <w:szCs w:val="21"/>
           <w:lang w:eastAsia="zh-CN"/>
         </w:rPr>
-        <w:t>"mscorlib"</w:t>
+        <w:t>"</w:t>
+      </w:r>
+      <w:proofErr w:type="spellStart"/>
+      <w:r>
+        <w:rPr>
+          <w:rFonts w:ascii="Consolas" w:eastAsia="Times New Roman" w:hAnsi="Consolas" w:cs="Times New Roman"/>
+          <w:color w:val="CE9178"/>
+          <w:sz w:val="21"/>
+          <w:szCs w:val="21"/>
+          <w:lang w:eastAsia="zh-CN"/>
+        </w:rPr>
+        <w:t>mscorlib</w:t>
+      </w:r>
+      <w:proofErr w:type="spellEnd"/>
+      <w:r>
+        <w:rPr>
+          <w:rFonts w:ascii="Consolas" w:eastAsia="Times New Roman" w:hAnsi="Consolas" w:cs="Times New Roman"/>
+          <w:color w:val="CE9178"/>
+          <w:sz w:val="21"/>
+          <w:szCs w:val="21"/>
+          <w:lang w:eastAsia="zh-CN"/>
+        </w:rPr>
+        <w:t>"</w:t>
       </w:r>
     </w:p>
     <w:p>
@@ -4428,8 +4810,20 @@
           <w:szCs w:val="21"/>
           <w:lang w:eastAsia="zh-CN"/>
         </w:rPr>
-        <w:t>$PE_magic_byte</w:t>
-      </w:r>
+        <w:t>$</w:t>
+      </w:r>
+      <w:proofErr w:type="spellStart"/>
+      <w:r>
+        <w:rPr>
+          <w:rFonts w:ascii="Consolas" w:eastAsia="Times New Roman" w:hAnsi="Consolas" w:cs="Times New Roman"/>
+          <w:color w:val="9CDCFE"/>
+          <w:sz w:val="21"/>
+          <w:szCs w:val="21"/>
+          <w:lang w:eastAsia="zh-CN"/>
+        </w:rPr>
+        <w:t>PE_magic_byte</w:t>
+      </w:r>
+      <w:proofErr w:type="spellEnd"/>
       <w:r>
         <w:rPr>
           <w:rFonts w:ascii="Consolas" w:eastAsia="Times New Roman" w:hAnsi="Consolas" w:cs="Times New Roman"/>
@@ -4590,8 +4984,20 @@
           <w:szCs w:val="21"/>
           <w:lang w:eastAsia="zh-CN"/>
         </w:rPr>
-        <w:t>$PE_magic_byte</w:t>
-      </w:r>
+        <w:t>$</w:t>
+      </w:r>
+      <w:proofErr w:type="spellStart"/>
+      <w:r>
+        <w:rPr>
+          <w:rFonts w:ascii="Consolas" w:eastAsia="Times New Roman" w:hAnsi="Consolas" w:cs="Times New Roman"/>
+          <w:color w:val="9CDCFE"/>
+          <w:sz w:val="21"/>
+          <w:szCs w:val="21"/>
+          <w:lang w:eastAsia="zh-CN"/>
+        </w:rPr>
+        <w:t>PE_magic_byte</w:t>
+      </w:r>
+      <w:proofErr w:type="spellEnd"/>
       <w:r>
         <w:rPr>
           <w:rFonts w:ascii="Consolas" w:eastAsia="Times New Roman" w:hAnsi="Consolas" w:cs="Times New Roman"/>
@@ -4793,6 +5199,45 @@
       </w:r>
     </w:p>
     <w:p/>
+    <w:p>
+      <w:r>
+        <w:drawing>
+          <wp:inline distT="0" distB="0" distL="0" distR="0" wp14:anchorId="45E26AD6" wp14:editId="1A29615F">
+            <wp:extent cx="3191320" cy="876422"/>
+            <wp:effectExtent l="0" t="0" r="9525" b="0"/>
+            <wp:docPr id="1355793232" name="Picture 1"/>
+            <wp:cNvGraphicFramePr>
+              <a:graphicFrameLocks xmlns:a="http://schemas.openxmlformats.org/drawingml/2006/main" noChangeAspect="1"/>
+            </wp:cNvGraphicFramePr>
+            <a:graphic xmlns:a="http://schemas.openxmlformats.org/drawingml/2006/main">
+              <a:graphicData uri="http://schemas.openxmlformats.org/drawingml/2006/picture">
+                <pic:pic xmlns:pic="http://schemas.openxmlformats.org/drawingml/2006/picture">
+                  <pic:nvPicPr>
+                    <pic:cNvPr id="1355793232" name=""/>
+                    <pic:cNvPicPr/>
+                  </pic:nvPicPr>
+                  <pic:blipFill>
+                    <a:blip r:embed="rId25"/>
+                    <a:stretch>
+                      <a:fillRect/>
+                    </a:stretch>
+                  </pic:blipFill>
+                  <pic:spPr>
+                    <a:xfrm>
+                      <a:off x="0" y="0"/>
+                      <a:ext cx="3191320" cy="876422"/>
+                    </a:xfrm>
+                    <a:prstGeom prst="rect">
+                      <a:avLst/>
+                    </a:prstGeom>
+                  </pic:spPr>
+                </pic:pic>
+              </a:graphicData>
+            </a:graphic>
+          </wp:inline>
+        </w:drawing>
+      </w:r>
+    </w:p>
     <w:p/>
     <w:p>
       <w:pPr>
@@ -4868,9 +5313,16 @@
             <w:r>
               <w:t xml:space="preserve"> </w:t>
             </w:r>
-            <w:r>
-              <w:t>srv.masterchiefsgruntemporium.local</w:t>
-            </w:r>
+            <w:proofErr w:type="spellStart"/>
+            <w:proofErr w:type="gramStart"/>
+            <w:r>
+              <w:t>srv.masterchiefsgruntemporium</w:t>
+            </w:r>
+            <w:proofErr w:type="gramEnd"/>
+            <w:r>
+              <w:t>.local</w:t>
+            </w:r>
+            <w:proofErr w:type="spellEnd"/>
           </w:p>
         </w:tc>
         <w:tc>
@@ -4891,8 +5343,8 @@
     <w:p/>
     <w:p/>
     <w:sectPr>
-      <w:headerReference w:type="default" r:id="rId25"/>
-      <w:footerReference w:type="default" r:id="rId26"/>
+      <w:headerReference w:type="default" r:id="rId26"/>
+      <w:footerReference w:type="default" r:id="rId27"/>
       <w:pgSz w:w="12240" w:h="15840"/>
       <w:pgMar w:top="1440" w:right="1440" w:bottom="1440" w:left="1440" w:header="720" w:footer="720" w:gutter="0"/>
       <w:cols w:space="720"/>
